--- a/doc/presentation-Ekoroji-2023.docx
+++ b/doc/presentation-Ekoroji-2023.docx
@@ -9,8 +9,6 @@
           <w:szCs w:val="2"/>
         </w:rPr>
       </w:pPr>
-      <w:bookmarkStart w:id="0" w:name="_Hlk133348041"/>
-      <w:bookmarkEnd w:id="0"/>
       <w:r>
         <w:rPr>
           <w:noProof/>
@@ -287,27 +285,17 @@
                 <w:sz w:val="28"/>
                 <w:szCs w:val="28"/>
               </w:rPr>
-              <w:t>Édition 202</w:t>
-            </w:r>
-            <w:r>
-              <w:rPr>
-                <w:rFonts w:ascii="Roboto Slab" w:eastAsia="Roboto Slab" w:hAnsi="Roboto Slab" w:cs="Roboto Slab"/>
-                <w:b/>
-                <w:color w:val="003947"/>
-                <w:sz w:val="28"/>
-                <w:szCs w:val="28"/>
-              </w:rPr>
-              <w:t>2</w:t>
+              <w:t>Édition 2023</w:t>
             </w:r>
           </w:p>
           <w:p>
             <w:pPr>
-              <w:ind w:right="-135"/>
+              <w:ind w:right="-240"/>
               <w:rPr>
                 <w:rFonts w:ascii="Bebas Neue" w:eastAsia="Bebas Neue" w:hAnsi="Bebas Neue" w:cs="Bebas Neue"/>
                 <w:color w:val="FFFFFF"/>
-                <w:sz w:val="42"/>
-                <w:szCs w:val="42"/>
+                <w:sz w:val="46"/>
+                <w:szCs w:val="46"/>
               </w:rPr>
             </w:pPr>
           </w:p>
@@ -350,16 +338,7 @@
                 <w:sz w:val="34"/>
                 <w:szCs w:val="34"/>
               </w:rPr>
-              <w:t xml:space="preserve">PRÉSENTATION </w:t>
-            </w:r>
-            <w:r>
-              <w:rPr>
-                <w:b/>
-                <w:color w:val="FFFFFF"/>
-                <w:sz w:val="34"/>
-                <w:szCs w:val="34"/>
-              </w:rPr>
-              <w:t>DU PROJET</w:t>
+              <w:t>PRÉSENTATION DU PROJET</w:t>
             </w:r>
           </w:p>
         </w:tc>
@@ -1659,19 +1638,7 @@
         <w:rPr>
           <w:rFonts w:ascii="Roboto Slab" w:eastAsia="Roboto Slab" w:hAnsi="Roboto Slab" w:cs="Roboto Slab"/>
         </w:rPr>
-        <w:t xml:space="preserve">En prenant exemple sur la stratégie de modération de </w:t>
-      </w:r>
-      <w:r>
-        <w:rPr>
-          <w:rFonts w:ascii="Roboto Slab" w:eastAsia="Roboto Slab" w:hAnsi="Roboto Slab" w:cs="Roboto Slab"/>
-        </w:rPr>
-        <w:t>Wikipédia</w:t>
-      </w:r>
-      <w:r>
-        <w:rPr>
-          <w:rFonts w:ascii="Roboto Slab" w:eastAsia="Roboto Slab" w:hAnsi="Roboto Slab" w:cs="Roboto Slab"/>
-        </w:rPr>
-        <w:t xml:space="preserve">, nous avons pensé à améliorer la fiabilité des textes générés par </w:t>
+        <w:t xml:space="preserve">En prenant exemple sur la stratégie de modération de Wikipédia, nous avons pensé à améliorer la fiabilité des textes générés par </w:t>
       </w:r>
       <w:proofErr w:type="spellStart"/>
       <w:r>
@@ -2113,16 +2080,46 @@
         <w:jc w:val="both"/>
         <w:rPr>
           <w:rFonts w:ascii="Roboto Slab" w:eastAsia="Roboto Slab" w:hAnsi="Roboto Slab" w:cs="Roboto Slab"/>
-          <w:lang w:val="en-US"/>
-        </w:rPr>
-      </w:pPr>
+          <w:lang w:val="fr-FR"/>
+        </w:rPr>
+      </w:pPr>
+      <w:proofErr w:type="spellStart"/>
+      <w:proofErr w:type="gramStart"/>
       <w:r>
         <w:rPr>
           <w:rFonts w:ascii="Roboto Slab" w:eastAsia="Roboto Slab" w:hAnsi="Roboto Slab" w:cs="Roboto Slab"/>
           <w:highlight w:val="lightGray"/>
-          <w:lang w:val="en-US"/>
-        </w:rPr>
-        <w:t>pip install -r requirements.txt</w:t>
+          <w:lang w:val="fr-FR"/>
+        </w:rPr>
+        <w:t>pip</w:t>
+      </w:r>
+      <w:proofErr w:type="spellEnd"/>
+      <w:proofErr w:type="gramEnd"/>
+      <w:r>
+        <w:rPr>
+          <w:rFonts w:ascii="Roboto Slab" w:eastAsia="Roboto Slab" w:hAnsi="Roboto Slab" w:cs="Roboto Slab"/>
+          <w:highlight w:val="lightGray"/>
+          <w:lang w:val="fr-FR"/>
+        </w:rPr>
+        <w:t xml:space="preserve"> </w:t>
+      </w:r>
+      <w:proofErr w:type="spellStart"/>
+      <w:r>
+        <w:rPr>
+          <w:rFonts w:ascii="Roboto Slab" w:eastAsia="Roboto Slab" w:hAnsi="Roboto Slab" w:cs="Roboto Slab"/>
+          <w:highlight w:val="lightGray"/>
+          <w:lang w:val="fr-FR"/>
+        </w:rPr>
+        <w:t>install</w:t>
+      </w:r>
+      <w:proofErr w:type="spellEnd"/>
+      <w:r>
+        <w:rPr>
+          <w:rFonts w:ascii="Roboto Slab" w:eastAsia="Roboto Slab" w:hAnsi="Roboto Slab" w:cs="Roboto Slab"/>
+          <w:highlight w:val="lightGray"/>
+          <w:lang w:val="fr-FR"/>
+        </w:rPr>
+        <w:t xml:space="preserve"> -r requirements.txt</w:t>
       </w:r>
     </w:p>
     <w:p>
@@ -2426,14 +2423,7 @@
           <w:rFonts w:ascii="Roboto Slab" w:eastAsia="Roboto Slab" w:hAnsi="Roboto Slab" w:cs="Roboto Slab"/>
           <w:lang w:val="fr-FR"/>
         </w:rPr>
-        <w:t xml:space="preserve">Accédez à la page de </w:t>
-      </w:r>
-      <w:r>
-        <w:rPr>
-          <w:rFonts w:ascii="Roboto Slab" w:eastAsia="Roboto Slab" w:hAnsi="Roboto Slab" w:cs="Roboto Slab"/>
-          <w:lang w:val="fr-FR"/>
-        </w:rPr>
-        <w:t>l’</w:t>
+        <w:t>Accédez à la page de l’</w:t>
       </w:r>
       <w:hyperlink r:id="rId18" w:history="1">
         <w:r>
@@ -2462,14 +2452,7 @@
           <w:rFonts w:ascii="Roboto Slab" w:eastAsia="Roboto Slab" w:hAnsi="Roboto Slab" w:cs="Roboto Slab"/>
           <w:lang w:val="fr-FR"/>
         </w:rPr>
-        <w:t xml:space="preserve"> </w:t>
-      </w:r>
-      <w:r>
-        <w:rPr>
-          <w:rFonts w:ascii="Roboto Slab" w:eastAsia="Roboto Slab" w:hAnsi="Roboto Slab" w:cs="Roboto Slab"/>
-          <w:lang w:val="fr-FR"/>
-        </w:rPr>
-        <w:t xml:space="preserve">sur </w:t>
+        <w:t xml:space="preserve"> sur </w:t>
       </w:r>
       <w:proofErr w:type="spellStart"/>
       <w:r>
@@ -2988,16 +2971,7 @@
           <w:iCs/>
           <w:lang w:val="fr-FR"/>
         </w:rPr>
-        <w:t>Assurez-vous</w:t>
-      </w:r>
-      <w:r>
-        <w:rPr>
-          <w:rFonts w:ascii="Roboto Slab" w:eastAsia="Roboto Slab" w:hAnsi="Roboto Slab" w:cs="Roboto Slab"/>
-          <w:i/>
-          <w:iCs/>
-          <w:lang w:val="fr-FR"/>
-        </w:rPr>
-        <w:t xml:space="preserve"> d'être dans le répertoire du projet avant d'exécuter cette commande.</w:t>
+        <w:t>Assurez-vous d'être dans le répertoire du projet avant d'exécuter cette commande.</w:t>
       </w:r>
     </w:p>
     <w:p>
@@ -3079,21 +3053,7 @@
           <w:rFonts w:ascii="Roboto Slab" w:eastAsia="Roboto Slab" w:hAnsi="Roboto Slab" w:cs="Roboto Slab"/>
           <w:lang w:val="fr-FR"/>
         </w:rPr>
-        <w:t>Pour profiter de l'</w:t>
-      </w:r>
-      <w:r>
-        <w:rPr>
-          <w:rFonts w:ascii="Roboto Slab" w:eastAsia="Roboto Slab" w:hAnsi="Roboto Slab" w:cs="Roboto Slab"/>
-          <w:lang w:val="fr-FR"/>
-        </w:rPr>
-        <w:t>expérience</w:t>
-      </w:r>
-      <w:r>
-        <w:rPr>
-          <w:rFonts w:ascii="Roboto Slab" w:eastAsia="Roboto Slab" w:hAnsi="Roboto Slab" w:cs="Roboto Slab"/>
-          <w:lang w:val="fr-FR"/>
-        </w:rPr>
-        <w:t xml:space="preserve"> utilisateur sur notre site, vous devrez soit :</w:t>
+        <w:t>Pour profiter de l'expérience utilisateur sur notre site, vous devrez soit :</w:t>
       </w:r>
     </w:p>
     <w:p>

--- a/doc/presentation-Ekoroji-2023.docx
+++ b/doc/presentation-Ekoroji-2023.docx
@@ -1553,6 +1553,10 @@
         <w:t>. Enfin, l'insertion de données dans la base de données a été un défi que nous avons surmonté grâce à des recherches et des tests approfondis.</w:t>
       </w:r>
     </w:p>
+    <w:p/>
+    <w:p/>
+    <w:p/>
+    <w:p/>
     <w:p>
       <w:pPr>
         <w:rPr>
@@ -1564,16 +1568,6 @@
         </w:rPr>
       </w:pPr>
       <w:r>
-        <w:br w:type="page"/>
-      </w:r>
-    </w:p>
-    <w:p>
-      <w:pPr>
-        <w:rPr>
-          <w:rFonts w:ascii="Roboto Slab" w:eastAsia="Roboto Slab" w:hAnsi="Roboto Slab" w:cs="Roboto Slab"/>
-        </w:rPr>
-      </w:pPr>
-      <w:r>
         <w:rPr>
           <w:rFonts w:ascii="Roboto Slab" w:eastAsia="Roboto Slab" w:hAnsi="Roboto Slab" w:cs="Roboto Slab"/>
           <w:b/>
@@ -1581,7 +1575,6 @@
           <w:sz w:val="38"/>
           <w:szCs w:val="38"/>
         </w:rPr>
-        <w:lastRenderedPageBreak/>
         <w:t>&gt;</w:t>
       </w:r>
       <w:r>
@@ -1698,13 +1691,6 @@
         </w:rPr>
         <w:t>Notre stratégie marketing pour attirer un large public est de créer un site web intuitif, minimaliste et ergonomique avec un design attrayant et réfléchi. De plus, cela est éducatif, car les utilisateurs participent à la création du site en ajoutant des éléments à la base de données.</w:t>
       </w:r>
-    </w:p>
-    <w:p>
-      <w:pPr>
-        <w:rPr>
-          <w:rFonts w:ascii="Roboto Slab" w:eastAsia="Roboto Slab" w:hAnsi="Roboto Slab" w:cs="Roboto Slab"/>
-        </w:rPr>
-      </w:pPr>
       <w:r>
         <w:br w:type="page"/>
       </w:r>

--- a/doc/presentation-Ekoroji-2023.docx
+++ b/doc/presentation-Ekoroji-2023.docx
@@ -882,7 +882,13 @@
         <w:rPr>
           <w:rFonts w:ascii="Roboto Slab" w:eastAsia="Roboto Slab" w:hAnsi="Roboto Slab" w:cs="Roboto Slab"/>
         </w:rPr>
-        <w:t xml:space="preserve">Ekoroji est une application web conçue pour simplifier la recherche et la gestion des déchets. Elle est construite en utilisant le </w:t>
+        <w:t xml:space="preserve">Ekoroji est une application web conçue pour simplifier la recherche et la gestion des déchets. </w:t>
+      </w:r>
+      <w:r>
+        <w:rPr>
+          <w:rFonts w:ascii="Roboto Slab" w:eastAsia="Roboto Slab" w:hAnsi="Roboto Slab" w:cs="Roboto Slab"/>
+        </w:rPr>
+        <w:t xml:space="preserve">Elle est construite en utilisant le </w:t>
       </w:r>
       <w:proofErr w:type="spellStart"/>
       <w:r>
@@ -910,7 +916,13 @@
         <w:rPr>
           <w:rFonts w:ascii="Roboto Slab" w:eastAsia="Roboto Slab" w:hAnsi="Roboto Slab" w:cs="Roboto Slab"/>
         </w:rPr>
-        <w:t xml:space="preserve"> pour fournir des informations précises et fiables sur les différents types de déchets. Les utilisateurs peuvent rechercher des déchets spécifiques à l'aide d'un formulaire de recherche convivial et trouver des informations détaillées sur leur gestion, leur recyclage, leur réutilisation et leur élimination.</w:t>
+        <w:t xml:space="preserve"> pour fournir des informations précises et fiables dans l'ensemble sur les différents types de déchets.</w:t>
+      </w:r>
+      <w:r>
+        <w:rPr>
+          <w:rFonts w:ascii="Roboto Slab" w:eastAsia="Roboto Slab" w:hAnsi="Roboto Slab" w:cs="Roboto Slab"/>
+        </w:rPr>
+        <w:t xml:space="preserve"> Les utilisateurs peuvent rechercher des déchets spécifiques à l'aide d'un formulaire de recherche convivial et trouver des informations détaillées sur leur gestion, leur recyclage, leur réutilisation et leur élimination.</w:t>
       </w:r>
     </w:p>
     <w:p>
@@ -1932,23 +1944,13 @@
           <w:lang w:val="fr-FR"/>
         </w:rPr>
       </w:pPr>
-      <w:proofErr w:type="gramStart"/>
       <w:r>
         <w:rPr>
           <w:rFonts w:ascii="Roboto Slab" w:eastAsia="Roboto Slab" w:hAnsi="Roboto Slab" w:cs="Roboto Slab"/>
           <w:highlight w:val="lightGray"/>
           <w:lang w:val="fr-FR"/>
         </w:rPr>
-        <w:t>git</w:t>
-      </w:r>
-      <w:proofErr w:type="gramEnd"/>
-      <w:r>
-        <w:rPr>
-          <w:rFonts w:ascii="Roboto Slab" w:eastAsia="Roboto Slab" w:hAnsi="Roboto Slab" w:cs="Roboto Slab"/>
-          <w:highlight w:val="lightGray"/>
-          <w:lang w:val="fr-FR"/>
-        </w:rPr>
-        <w:t xml:space="preserve"> clone </w:t>
+        <w:t xml:space="preserve">git clone </w:t>
       </w:r>
       <w:hyperlink r:id="rId16" w:history="1">
         <w:r>
@@ -2001,23 +2003,13 @@
           <w:lang w:val="fr-FR"/>
         </w:rPr>
       </w:pPr>
-      <w:proofErr w:type="gramStart"/>
       <w:r>
         <w:rPr>
           <w:rFonts w:ascii="Roboto Slab" w:eastAsia="Roboto Slab" w:hAnsi="Roboto Slab" w:cs="Roboto Slab"/>
           <w:highlight w:val="lightGray"/>
           <w:lang w:val="fr-FR"/>
         </w:rPr>
-        <w:t>cd</w:t>
-      </w:r>
-      <w:proofErr w:type="gramEnd"/>
-      <w:r>
-        <w:rPr>
-          <w:rFonts w:ascii="Roboto Slab" w:eastAsia="Roboto Slab" w:hAnsi="Roboto Slab" w:cs="Roboto Slab"/>
-          <w:highlight w:val="lightGray"/>
-          <w:lang w:val="fr-FR"/>
-        </w:rPr>
-        <w:t xml:space="preserve"> </w:t>
+        <w:t xml:space="preserve">cd </w:t>
       </w:r>
       <w:proofErr w:type="spellStart"/>
       <w:r>
@@ -2070,7 +2062,6 @@
         </w:rPr>
       </w:pPr>
       <w:proofErr w:type="spellStart"/>
-      <w:proofErr w:type="gramStart"/>
       <w:r>
         <w:rPr>
           <w:rFonts w:ascii="Roboto Slab" w:eastAsia="Roboto Slab" w:hAnsi="Roboto Slab" w:cs="Roboto Slab"/>
@@ -2080,7 +2071,6 @@
         <w:t>pip</w:t>
       </w:r>
       <w:proofErr w:type="spellEnd"/>
-      <w:proofErr w:type="gramEnd"/>
       <w:r>
         <w:rPr>
           <w:rFonts w:ascii="Roboto Slab" w:eastAsia="Roboto Slab" w:hAnsi="Roboto Slab" w:cs="Roboto Slab"/>
@@ -2920,23 +2910,13 @@
           <w:lang w:val="fr-FR"/>
         </w:rPr>
       </w:pPr>
-      <w:proofErr w:type="gramStart"/>
       <w:r>
         <w:rPr>
           <w:rFonts w:ascii="Roboto Slab" w:eastAsia="Roboto Slab" w:hAnsi="Roboto Slab" w:cs="Roboto Slab"/>
           <w:highlight w:val="lightGray"/>
           <w:lang w:val="fr-FR"/>
         </w:rPr>
-        <w:t>python</w:t>
-      </w:r>
-      <w:proofErr w:type="gramEnd"/>
-      <w:r>
-        <w:rPr>
-          <w:rFonts w:ascii="Roboto Slab" w:eastAsia="Roboto Slab" w:hAnsi="Roboto Slab" w:cs="Roboto Slab"/>
-          <w:highlight w:val="lightGray"/>
-          <w:lang w:val="fr-FR"/>
-        </w:rPr>
-        <w:t xml:space="preserve"> sources/run.py</w:t>
+        <w:t>python sources/run.py</w:t>
       </w:r>
     </w:p>
     <w:p>

--- a/doc/presentation-Ekoroji-2023.docx
+++ b/doc/presentation-Ekoroji-2023.docx
@@ -1944,13 +1944,23 @@
           <w:lang w:val="fr-FR"/>
         </w:rPr>
       </w:pPr>
+      <w:proofErr w:type="gramStart"/>
       <w:r>
         <w:rPr>
           <w:rFonts w:ascii="Roboto Slab" w:eastAsia="Roboto Slab" w:hAnsi="Roboto Slab" w:cs="Roboto Slab"/>
           <w:highlight w:val="lightGray"/>
           <w:lang w:val="fr-FR"/>
         </w:rPr>
-        <w:t xml:space="preserve">git clone </w:t>
+        <w:t>git</w:t>
+      </w:r>
+      <w:proofErr w:type="gramEnd"/>
+      <w:r>
+        <w:rPr>
+          <w:rFonts w:ascii="Roboto Slab" w:eastAsia="Roboto Slab" w:hAnsi="Roboto Slab" w:cs="Roboto Slab"/>
+          <w:highlight w:val="lightGray"/>
+          <w:lang w:val="fr-FR"/>
+        </w:rPr>
+        <w:t xml:space="preserve"> clone </w:t>
       </w:r>
       <w:hyperlink r:id="rId16" w:history="1">
         <w:r>
@@ -2003,13 +2013,23 @@
           <w:lang w:val="fr-FR"/>
         </w:rPr>
       </w:pPr>
+      <w:proofErr w:type="gramStart"/>
       <w:r>
         <w:rPr>
           <w:rFonts w:ascii="Roboto Slab" w:eastAsia="Roboto Slab" w:hAnsi="Roboto Slab" w:cs="Roboto Slab"/>
           <w:highlight w:val="lightGray"/>
           <w:lang w:val="fr-FR"/>
         </w:rPr>
-        <w:t xml:space="preserve">cd </w:t>
+        <w:t>cd</w:t>
+      </w:r>
+      <w:proofErr w:type="gramEnd"/>
+      <w:r>
+        <w:rPr>
+          <w:rFonts w:ascii="Roboto Slab" w:eastAsia="Roboto Slab" w:hAnsi="Roboto Slab" w:cs="Roboto Slab"/>
+          <w:highlight w:val="lightGray"/>
+          <w:lang w:val="fr-FR"/>
+        </w:rPr>
+        <w:t xml:space="preserve"> </w:t>
       </w:r>
       <w:proofErr w:type="spellStart"/>
       <w:r>
@@ -2062,6 +2082,7 @@
         </w:rPr>
       </w:pPr>
       <w:proofErr w:type="spellStart"/>
+      <w:proofErr w:type="gramStart"/>
       <w:r>
         <w:rPr>
           <w:rFonts w:ascii="Roboto Slab" w:eastAsia="Roboto Slab" w:hAnsi="Roboto Slab" w:cs="Roboto Slab"/>
@@ -2071,6 +2092,7 @@
         <w:t>pip</w:t>
       </w:r>
       <w:proofErr w:type="spellEnd"/>
+      <w:proofErr w:type="gramEnd"/>
       <w:r>
         <w:rPr>
           <w:rFonts w:ascii="Roboto Slab" w:eastAsia="Roboto Slab" w:hAnsi="Roboto Slab" w:cs="Roboto Slab"/>
@@ -2910,13 +2932,23 @@
           <w:lang w:val="fr-FR"/>
         </w:rPr>
       </w:pPr>
+      <w:proofErr w:type="gramStart"/>
       <w:r>
         <w:rPr>
           <w:rFonts w:ascii="Roboto Slab" w:eastAsia="Roboto Slab" w:hAnsi="Roboto Slab" w:cs="Roboto Slab"/>
           <w:highlight w:val="lightGray"/>
           <w:lang w:val="fr-FR"/>
         </w:rPr>
-        <w:t>python sources/run.py</w:t>
+        <w:t>python</w:t>
+      </w:r>
+      <w:proofErr w:type="gramEnd"/>
+      <w:r>
+        <w:rPr>
+          <w:rFonts w:ascii="Roboto Slab" w:eastAsia="Roboto Slab" w:hAnsi="Roboto Slab" w:cs="Roboto Slab"/>
+          <w:highlight w:val="lightGray"/>
+          <w:lang w:val="fr-FR"/>
+        </w:rPr>
+        <w:t xml:space="preserve"> sources/run.py</w:t>
       </w:r>
     </w:p>
     <w:p>
@@ -3203,7 +3235,7 @@
     </w:p>
     <w:p>
       <w:pPr>
-        <w:jc w:val="both"/>
+        <w:jc w:val="center"/>
         <w:rPr>
           <w:rFonts w:ascii="Roboto Slab" w:eastAsia="Roboto Slab" w:hAnsi="Roboto Slab" w:cs="Roboto Slab"/>
           <w:lang w:val="fr-FR"/>
@@ -3267,6 +3299,13 @@
       <w:r>
         <w:rPr>
           <w:rFonts w:ascii="Roboto Slab" w:eastAsia="Roboto Slab" w:hAnsi="Roboto Slab" w:cs="Roboto Slab"/>
+          <w:lang w:val="fr-FR"/>
+        </w:rPr>
+        <w:t xml:space="preserve">  </w:t>
+      </w:r>
+      <w:r>
+        <w:rPr>
+          <w:rFonts w:ascii="Roboto Slab" w:eastAsia="Roboto Slab" w:hAnsi="Roboto Slab" w:cs="Roboto Slab"/>
           <w:noProof/>
           <w:lang w:val="fr-FR"/>
         </w:rPr>
@@ -3322,6 +3361,13 @@
       <w:r>
         <w:rPr>
           <w:rFonts w:ascii="Roboto Slab" w:eastAsia="Roboto Slab" w:hAnsi="Roboto Slab" w:cs="Roboto Slab"/>
+          <w:lang w:val="fr-FR"/>
+        </w:rPr>
+        <w:t xml:space="preserve">  </w:t>
+      </w:r>
+      <w:r>
+        <w:rPr>
+          <w:rFonts w:ascii="Roboto Slab" w:eastAsia="Roboto Slab" w:hAnsi="Roboto Slab" w:cs="Roboto Slab"/>
           <w:noProof/>
           <w:lang w:val="fr-FR"/>
         </w:rPr>
@@ -3399,7 +3445,7 @@
     </w:p>
     <w:p>
       <w:pPr>
-        <w:jc w:val="both"/>
+        <w:jc w:val="center"/>
         <w:rPr>
           <w:rFonts w:ascii="Roboto Slab" w:eastAsia="Roboto Slab" w:hAnsi="Roboto Slab" w:cs="Roboto Slab"/>
           <w:lang w:val="fr-FR"/>
@@ -3463,7 +3509,18 @@
       <w:r>
         <w:rPr>
           <w:rFonts w:ascii="Roboto Slab" w:eastAsia="Roboto Slab" w:hAnsi="Roboto Slab" w:cs="Roboto Slab"/>
+          <w:sz w:val="18"/>
+          <w:szCs w:val="18"/>
+          <w:lang w:val="fr-FR"/>
+        </w:rPr>
+        <w:t xml:space="preserve"> </w:t>
+      </w:r>
+      <w:r>
+        <w:rPr>
+          <w:rFonts w:ascii="Roboto Slab" w:eastAsia="Roboto Slab" w:hAnsi="Roboto Slab" w:cs="Roboto Slab"/>
           <w:noProof/>
+          <w:sz w:val="18"/>
+          <w:szCs w:val="18"/>
           <w:lang w:val="fr-FR"/>
         </w:rPr>
         <w:drawing>
@@ -3518,7 +3575,18 @@
       <w:r>
         <w:rPr>
           <w:rFonts w:ascii="Roboto Slab" w:eastAsia="Roboto Slab" w:hAnsi="Roboto Slab" w:cs="Roboto Slab"/>
+          <w:sz w:val="18"/>
+          <w:szCs w:val="18"/>
+          <w:lang w:val="fr-FR"/>
+        </w:rPr>
+        <w:t xml:space="preserve"> </w:t>
+      </w:r>
+      <w:r>
+        <w:rPr>
+          <w:rFonts w:ascii="Roboto Slab" w:eastAsia="Roboto Slab" w:hAnsi="Roboto Slab" w:cs="Roboto Slab"/>
           <w:noProof/>
+          <w:sz w:val="18"/>
+          <w:szCs w:val="18"/>
           <w:lang w:val="fr-FR"/>
         </w:rPr>
         <w:drawing>
@@ -3573,7 +3641,18 @@
       <w:r>
         <w:rPr>
           <w:rFonts w:ascii="Roboto Slab" w:eastAsia="Roboto Slab" w:hAnsi="Roboto Slab" w:cs="Roboto Slab"/>
+          <w:sz w:val="18"/>
+          <w:szCs w:val="18"/>
+          <w:lang w:val="fr-FR"/>
+        </w:rPr>
+        <w:t xml:space="preserve"> </w:t>
+      </w:r>
+      <w:r>
+        <w:rPr>
+          <w:rFonts w:ascii="Roboto Slab" w:eastAsia="Roboto Slab" w:hAnsi="Roboto Slab" w:cs="Roboto Slab"/>
           <w:noProof/>
+          <w:sz w:val="18"/>
+          <w:szCs w:val="18"/>
           <w:lang w:val="fr-FR"/>
         </w:rPr>
         <w:drawing>
@@ -3628,6 +3707,15 @@
       <w:r>
         <w:rPr>
           <w:rFonts w:ascii="Roboto Slab" w:eastAsia="Roboto Slab" w:hAnsi="Roboto Slab" w:cs="Roboto Slab"/>
+          <w:sz w:val="18"/>
+          <w:szCs w:val="18"/>
+          <w:lang w:val="fr-FR"/>
+        </w:rPr>
+        <w:t xml:space="preserve"> </w:t>
+      </w:r>
+      <w:r>
+        <w:rPr>
+          <w:rFonts w:ascii="Roboto Slab" w:eastAsia="Roboto Slab" w:hAnsi="Roboto Slab" w:cs="Roboto Slab"/>
           <w:noProof/>
           <w:lang w:val="fr-FR"/>
         </w:rPr>
@@ -3705,7 +3793,7 @@
     </w:p>
     <w:p>
       <w:pPr>
-        <w:jc w:val="both"/>
+        <w:jc w:val="center"/>
         <w:rPr>
           <w:rFonts w:ascii="Roboto Slab" w:eastAsia="Roboto Slab" w:hAnsi="Roboto Slab" w:cs="Roboto Slab"/>
           <w:lang w:val="fr-FR"/>
@@ -3769,7 +3857,18 @@
       <w:r>
         <w:rPr>
           <w:rFonts w:ascii="Roboto Slab" w:eastAsia="Roboto Slab" w:hAnsi="Roboto Slab" w:cs="Roboto Slab"/>
+          <w:sz w:val="10"/>
+          <w:szCs w:val="10"/>
+          <w:lang w:val="fr-FR"/>
+        </w:rPr>
+        <w:t xml:space="preserve"> </w:t>
+      </w:r>
+      <w:r>
+        <w:rPr>
+          <w:rFonts w:ascii="Roboto Slab" w:eastAsia="Roboto Slab" w:hAnsi="Roboto Slab" w:cs="Roboto Slab"/>
           <w:noProof/>
+          <w:sz w:val="10"/>
+          <w:szCs w:val="10"/>
           <w:lang w:val="fr-FR"/>
         </w:rPr>
         <w:drawing>
@@ -3824,7 +3923,18 @@
       <w:r>
         <w:rPr>
           <w:rFonts w:ascii="Roboto Slab" w:eastAsia="Roboto Slab" w:hAnsi="Roboto Slab" w:cs="Roboto Slab"/>
+          <w:sz w:val="10"/>
+          <w:szCs w:val="10"/>
+          <w:lang w:val="fr-FR"/>
+        </w:rPr>
+        <w:t xml:space="preserve"> </w:t>
+      </w:r>
+      <w:r>
+        <w:rPr>
+          <w:rFonts w:ascii="Roboto Slab" w:eastAsia="Roboto Slab" w:hAnsi="Roboto Slab" w:cs="Roboto Slab"/>
           <w:noProof/>
+          <w:sz w:val="10"/>
+          <w:szCs w:val="10"/>
           <w:lang w:val="fr-FR"/>
         </w:rPr>
         <w:drawing>
@@ -3875,6 +3985,15 @@
             </a:graphic>
           </wp:inline>
         </w:drawing>
+      </w:r>
+      <w:r>
+        <w:rPr>
+          <w:rFonts w:ascii="Roboto Slab" w:eastAsia="Roboto Slab" w:hAnsi="Roboto Slab" w:cs="Roboto Slab"/>
+          <w:sz w:val="10"/>
+          <w:szCs w:val="10"/>
+          <w:lang w:val="fr-FR"/>
+        </w:rPr>
+        <w:t xml:space="preserve"> </w:t>
       </w:r>
       <w:r>
         <w:rPr>

--- a/doc/presentation-Ekoroji-2023.docx
+++ b/doc/presentation-Ekoroji-2023.docx
@@ -1944,23 +1944,13 @@
           <w:lang w:val="fr-FR"/>
         </w:rPr>
       </w:pPr>
-      <w:proofErr w:type="gramStart"/>
       <w:r>
         <w:rPr>
           <w:rFonts w:ascii="Roboto Slab" w:eastAsia="Roboto Slab" w:hAnsi="Roboto Slab" w:cs="Roboto Slab"/>
           <w:highlight w:val="lightGray"/>
           <w:lang w:val="fr-FR"/>
         </w:rPr>
-        <w:t>git</w:t>
-      </w:r>
-      <w:proofErr w:type="gramEnd"/>
-      <w:r>
-        <w:rPr>
-          <w:rFonts w:ascii="Roboto Slab" w:eastAsia="Roboto Slab" w:hAnsi="Roboto Slab" w:cs="Roboto Slab"/>
-          <w:highlight w:val="lightGray"/>
-          <w:lang w:val="fr-FR"/>
-        </w:rPr>
-        <w:t xml:space="preserve"> clone </w:t>
+        <w:t xml:space="preserve">git clone </w:t>
       </w:r>
       <w:hyperlink r:id="rId16" w:history="1">
         <w:r>
@@ -2013,23 +2003,13 @@
           <w:lang w:val="fr-FR"/>
         </w:rPr>
       </w:pPr>
-      <w:proofErr w:type="gramStart"/>
       <w:r>
         <w:rPr>
           <w:rFonts w:ascii="Roboto Slab" w:eastAsia="Roboto Slab" w:hAnsi="Roboto Slab" w:cs="Roboto Slab"/>
           <w:highlight w:val="lightGray"/>
           <w:lang w:val="fr-FR"/>
         </w:rPr>
-        <w:t>cd</w:t>
-      </w:r>
-      <w:proofErr w:type="gramEnd"/>
-      <w:r>
-        <w:rPr>
-          <w:rFonts w:ascii="Roboto Slab" w:eastAsia="Roboto Slab" w:hAnsi="Roboto Slab" w:cs="Roboto Slab"/>
-          <w:highlight w:val="lightGray"/>
-          <w:lang w:val="fr-FR"/>
-        </w:rPr>
-        <w:t xml:space="preserve"> </w:t>
+        <w:t xml:space="preserve">cd </w:t>
       </w:r>
       <w:proofErr w:type="spellStart"/>
       <w:r>
@@ -2082,7 +2062,6 @@
         </w:rPr>
       </w:pPr>
       <w:proofErr w:type="spellStart"/>
-      <w:proofErr w:type="gramStart"/>
       <w:r>
         <w:rPr>
           <w:rFonts w:ascii="Roboto Slab" w:eastAsia="Roboto Slab" w:hAnsi="Roboto Slab" w:cs="Roboto Slab"/>
@@ -2092,7 +2071,6 @@
         <w:t>pip</w:t>
       </w:r>
       <w:proofErr w:type="spellEnd"/>
-      <w:proofErr w:type="gramEnd"/>
       <w:r>
         <w:rPr>
           <w:rFonts w:ascii="Roboto Slab" w:eastAsia="Roboto Slab" w:hAnsi="Roboto Slab" w:cs="Roboto Slab"/>
@@ -2932,23 +2910,13 @@
           <w:lang w:val="fr-FR"/>
         </w:rPr>
       </w:pPr>
-      <w:proofErr w:type="gramStart"/>
       <w:r>
         <w:rPr>
           <w:rFonts w:ascii="Roboto Slab" w:eastAsia="Roboto Slab" w:hAnsi="Roboto Slab" w:cs="Roboto Slab"/>
           <w:highlight w:val="lightGray"/>
           <w:lang w:val="fr-FR"/>
         </w:rPr>
-        <w:t>python</w:t>
-      </w:r>
-      <w:proofErr w:type="gramEnd"/>
-      <w:r>
-        <w:rPr>
-          <w:rFonts w:ascii="Roboto Slab" w:eastAsia="Roboto Slab" w:hAnsi="Roboto Slab" w:cs="Roboto Slab"/>
-          <w:highlight w:val="lightGray"/>
-          <w:lang w:val="fr-FR"/>
-        </w:rPr>
-        <w:t xml:space="preserve"> sources/run.py</w:t>
+        <w:t>python sources/run.py</w:t>
       </w:r>
     </w:p>
     <w:p>
@@ -4052,8 +4020,12 @@
       </w:r>
     </w:p>
     <w:sectPr>
-      <w:headerReference w:type="default" r:id="rId34"/>
-      <w:footerReference w:type="default" r:id="rId35"/>
+      <w:headerReference w:type="even" r:id="rId34"/>
+      <w:headerReference w:type="default" r:id="rId35"/>
+      <w:footerReference w:type="even" r:id="rId36"/>
+      <w:footerReference w:type="default" r:id="rId37"/>
+      <w:headerReference w:type="first" r:id="rId38"/>
+      <w:footerReference w:type="first" r:id="rId39"/>
       <w:pgSz w:w="11909" w:h="16834"/>
       <w:pgMar w:top="0" w:right="1440" w:bottom="1112" w:left="1440" w:header="0" w:footer="566" w:gutter="0"/>
       <w:pgNumType w:start="0"/>
@@ -4090,6 +4062,16 @@
 </file>
 
 <file path=word/footer1.xml><?xml version="1.0" encoding="utf-8"?>
+<w:ftr xmlns:wpc="http://schemas.microsoft.com/office/word/2010/wordprocessingCanvas" xmlns:cx="http://schemas.microsoft.com/office/drawing/2014/chartex" xmlns:cx1="http://schemas.microsoft.com/office/drawing/2015/9/8/chartex" xmlns:cx2="http://schemas.microsoft.com/office/drawing/2015/10/21/chartex" xmlns:cx3="http://schemas.microsoft.com/office/drawing/2016/5/9/chartex" xmlns:cx4="http://schemas.microsoft.com/office/drawing/2016/5/10/chartex" xmlns:cx5="http://schemas.microsoft.com/office/drawing/2016/5/11/chartex" xmlns:cx6="http://schemas.microsoft.com/office/drawing/2016/5/12/chartex" xmlns:cx7="http://schemas.microsoft.com/office/drawing/2016/5/13/chartex" xmlns:cx8="http://schemas.microsoft.com/office/drawing/2016/5/14/chartex" xmlns:mc="http://schemas.openxmlformats.org/markup-compatibility/2006" xmlns:aink="http://schemas.microsoft.com/office/drawing/2016/ink" xmlns:am3d="http://schemas.microsoft.com/office/drawing/2017/model3d" xmlns:o="urn:schemas-microsoft-com:office:office" xmlns:r="http://schemas.openxmlformats.org/officeDocument/2006/relationships" xmlns:m="http://schemas.openxmlformats.org/officeDocument/2006/math" xmlns:v="urn:schemas-microsoft-com:vml" xmlns:wp14="http://schemas.microsoft.com/office/word/2010/wordprocessingDrawing" xmlns:wp="http://schemas.openxmlformats.org/drawingml/2006/wordprocessingDrawing" xmlns:w10="urn:schemas-microsoft-com:office:word" xmlns:w="http://schemas.openxmlformats.org/wordprocessingml/2006/main" xmlns:w14="http://schemas.microsoft.com/office/word/2010/wordml" xmlns:w15="http://schemas.microsoft.com/office/word/2012/wordml" xmlns:w16cex="http://schemas.microsoft.com/office/word/2018/wordml/cex" xmlns:w16cid="http://schemas.microsoft.com/office/word/2016/wordml/cid" xmlns:w16="http://schemas.microsoft.com/office/word/2018/wordml" xmlns:w16sdtdh="http://schemas.microsoft.com/office/word/2020/wordml/sdtdatahash" xmlns:w16se="http://schemas.microsoft.com/office/word/2015/wordml/symex" xmlns:wpg="http://schemas.microsoft.com/office/word/2010/wordprocessingGroup" xmlns:wpi="http://schemas.microsoft.com/office/word/2010/wordprocessingInk" xmlns:wne="http://schemas.microsoft.com/office/word/2006/wordml" xmlns:wps="http://schemas.microsoft.com/office/word/2010/wordprocessingShape" mc:Ignorable="w14 w15 w16se w16cid w16 w16cex w16sdtdh wp14">
+  <w:p>
+    <w:pPr>
+      <w:pStyle w:val="Pieddepage"/>
+    </w:pPr>
+  </w:p>
+</w:ftr>
+</file>
+
+<file path=word/footer2.xml><?xml version="1.0" encoding="utf-8"?>
 <w:ftr xmlns:wpc="http://schemas.microsoft.com/office/word/2010/wordprocessingCanvas" xmlns:cx="http://schemas.microsoft.com/office/drawing/2014/chartex" xmlns:cx1="http://schemas.microsoft.com/office/drawing/2015/9/8/chartex" xmlns:cx2="http://schemas.microsoft.com/office/drawing/2015/10/21/chartex" xmlns:cx3="http://schemas.microsoft.com/office/drawing/2016/5/9/chartex" xmlns:cx4="http://schemas.microsoft.com/office/drawing/2016/5/10/chartex" xmlns:cx5="http://schemas.microsoft.com/office/drawing/2016/5/11/chartex" xmlns:cx6="http://schemas.microsoft.com/office/drawing/2016/5/12/chartex" xmlns:cx7="http://schemas.microsoft.com/office/drawing/2016/5/13/chartex" xmlns:cx8="http://schemas.microsoft.com/office/drawing/2016/5/14/chartex" xmlns:mc="http://schemas.openxmlformats.org/markup-compatibility/2006" xmlns:aink="http://schemas.microsoft.com/office/drawing/2016/ink" xmlns:am3d="http://schemas.microsoft.com/office/drawing/2017/model3d" xmlns:o="urn:schemas-microsoft-com:office:office" xmlns:r="http://schemas.openxmlformats.org/officeDocument/2006/relationships" xmlns:m="http://schemas.openxmlformats.org/officeDocument/2006/math" xmlns:v="urn:schemas-microsoft-com:vml" xmlns:wp14="http://schemas.microsoft.com/office/word/2010/wordprocessingDrawing" xmlns:wp="http://schemas.openxmlformats.org/drawingml/2006/wordprocessingDrawing" xmlns:w10="urn:schemas-microsoft-com:office:word" xmlns:w="http://schemas.openxmlformats.org/wordprocessingml/2006/main" xmlns:w14="http://schemas.microsoft.com/office/word/2010/wordml" xmlns:w15="http://schemas.microsoft.com/office/word/2012/wordml" xmlns:w16cex="http://schemas.microsoft.com/office/word/2018/wordml/cex" xmlns:w16cid="http://schemas.microsoft.com/office/word/2016/wordml/cid" xmlns:w16="http://schemas.microsoft.com/office/word/2018/wordml" xmlns:w16sdtdh="http://schemas.microsoft.com/office/word/2020/wordml/sdtdatahash" xmlns:w16se="http://schemas.microsoft.com/office/word/2015/wordml/symex" xmlns:wpg="http://schemas.microsoft.com/office/word/2010/wordprocessingGroup" xmlns:wpi="http://schemas.microsoft.com/office/word/2010/wordprocessingInk" xmlns:wne="http://schemas.microsoft.com/office/word/2006/wordml" xmlns:wps="http://schemas.microsoft.com/office/word/2010/wordprocessingShape" mc:Ignorable="w14 w15 w16se w16cid w16 w16cex w16sdtdh wp14">
   <w:p/>
   <w:tbl>
@@ -4224,6 +4206,70 @@
           <w:r>
             <w:rPr>
               <w:rFonts w:ascii="Roboto Slab" w:eastAsia="Roboto Slab" w:hAnsi="Roboto Slab" w:cs="Roboto Slab"/>
+              <w:noProof/>
+              <w:color w:val="7F7F7F" w:themeColor="text1" w:themeTint="80"/>
+              <w:sz w:val="16"/>
+              <w:szCs w:val="16"/>
+            </w:rPr>
+            <w:drawing>
+              <wp:anchor distT="0" distB="0" distL="114300" distR="114300" simplePos="0" relativeHeight="251658240" behindDoc="0" locked="0" layoutInCell="1" allowOverlap="1" wp14:anchorId="37204E0B" wp14:editId="0A8349EE">
+                <wp:simplePos x="0" y="0"/>
+                <wp:positionH relativeFrom="column">
+                  <wp:posOffset>-212725</wp:posOffset>
+                </wp:positionH>
+                <wp:positionV relativeFrom="paragraph">
+                  <wp:posOffset>-56515</wp:posOffset>
+                </wp:positionV>
+                <wp:extent cx="647700" cy="226204"/>
+                <wp:effectExtent l="0" t="0" r="0" b="2540"/>
+                <wp:wrapNone/>
+                <wp:docPr id="1" name="Image 1"/>
+                <wp:cNvGraphicFramePr>
+                  <a:graphicFrameLocks xmlns:a="http://schemas.openxmlformats.org/drawingml/2006/main" noChangeAspect="1"/>
+                </wp:cNvGraphicFramePr>
+                <a:graphic xmlns:a="http://schemas.openxmlformats.org/drawingml/2006/main">
+                  <a:graphicData uri="http://schemas.openxmlformats.org/drawingml/2006/picture">
+                    <pic:pic xmlns:pic="http://schemas.openxmlformats.org/drawingml/2006/picture">
+                      <pic:nvPicPr>
+                        <pic:cNvPr id="1" name="Image 1"/>
+                        <pic:cNvPicPr/>
+                      </pic:nvPicPr>
+                      <pic:blipFill>
+                        <a:blip r:embed="rId1">
+                          <a:extLst>
+                            <a:ext uri="{28A0092B-C50C-407E-A947-70E740481C1C}">
+                              <a14:useLocalDpi xmlns:a14="http://schemas.microsoft.com/office/drawing/2010/main" val="0"/>
+                            </a:ext>
+                          </a:extLst>
+                        </a:blip>
+                        <a:stretch>
+                          <a:fillRect/>
+                        </a:stretch>
+                      </pic:blipFill>
+                      <pic:spPr>
+                        <a:xfrm>
+                          <a:off x="0" y="0"/>
+                          <a:ext cx="647700" cy="226204"/>
+                        </a:xfrm>
+                        <a:prstGeom prst="rect">
+                          <a:avLst/>
+                        </a:prstGeom>
+                      </pic:spPr>
+                    </pic:pic>
+                  </a:graphicData>
+                </a:graphic>
+                <wp14:sizeRelH relativeFrom="page">
+                  <wp14:pctWidth>0</wp14:pctWidth>
+                </wp14:sizeRelH>
+                <wp14:sizeRelV relativeFrom="page">
+                  <wp14:pctHeight>0</wp14:pctHeight>
+                </wp14:sizeRelV>
+              </wp:anchor>
+            </w:drawing>
+          </w:r>
+          <w:r>
+            <w:rPr>
+              <w:rFonts w:ascii="Roboto Slab" w:eastAsia="Roboto Slab" w:hAnsi="Roboto Slab" w:cs="Roboto Slab"/>
               <w:b/>
               <w:color w:val="003947"/>
               <w:highlight w:val="yellow"/>
@@ -4316,6 +4362,16 @@
 </w:ftr>
 </file>
 
+<file path=word/footer3.xml><?xml version="1.0" encoding="utf-8"?>
+<w:ftr xmlns:wpc="http://schemas.microsoft.com/office/word/2010/wordprocessingCanvas" xmlns:cx="http://schemas.microsoft.com/office/drawing/2014/chartex" xmlns:cx1="http://schemas.microsoft.com/office/drawing/2015/9/8/chartex" xmlns:cx2="http://schemas.microsoft.com/office/drawing/2015/10/21/chartex" xmlns:cx3="http://schemas.microsoft.com/office/drawing/2016/5/9/chartex" xmlns:cx4="http://schemas.microsoft.com/office/drawing/2016/5/10/chartex" xmlns:cx5="http://schemas.microsoft.com/office/drawing/2016/5/11/chartex" xmlns:cx6="http://schemas.microsoft.com/office/drawing/2016/5/12/chartex" xmlns:cx7="http://schemas.microsoft.com/office/drawing/2016/5/13/chartex" xmlns:cx8="http://schemas.microsoft.com/office/drawing/2016/5/14/chartex" xmlns:mc="http://schemas.openxmlformats.org/markup-compatibility/2006" xmlns:aink="http://schemas.microsoft.com/office/drawing/2016/ink" xmlns:am3d="http://schemas.microsoft.com/office/drawing/2017/model3d" xmlns:o="urn:schemas-microsoft-com:office:office" xmlns:r="http://schemas.openxmlformats.org/officeDocument/2006/relationships" xmlns:m="http://schemas.openxmlformats.org/officeDocument/2006/math" xmlns:v="urn:schemas-microsoft-com:vml" xmlns:wp14="http://schemas.microsoft.com/office/word/2010/wordprocessingDrawing" xmlns:wp="http://schemas.openxmlformats.org/drawingml/2006/wordprocessingDrawing" xmlns:w10="urn:schemas-microsoft-com:office:word" xmlns:w="http://schemas.openxmlformats.org/wordprocessingml/2006/main" xmlns:w14="http://schemas.microsoft.com/office/word/2010/wordml" xmlns:w15="http://schemas.microsoft.com/office/word/2012/wordml" xmlns:w16cex="http://schemas.microsoft.com/office/word/2018/wordml/cex" xmlns:w16cid="http://schemas.microsoft.com/office/word/2016/wordml/cid" xmlns:w16="http://schemas.microsoft.com/office/word/2018/wordml" xmlns:w16sdtdh="http://schemas.microsoft.com/office/word/2020/wordml/sdtdatahash" xmlns:w16se="http://schemas.microsoft.com/office/word/2015/wordml/symex" xmlns:wpg="http://schemas.microsoft.com/office/word/2010/wordprocessingGroup" xmlns:wpi="http://schemas.microsoft.com/office/word/2010/wordprocessingInk" xmlns:wne="http://schemas.microsoft.com/office/word/2006/wordml" xmlns:wps="http://schemas.microsoft.com/office/word/2010/wordprocessingShape" mc:Ignorable="w14 w15 w16se w16cid w16 w16cex w16sdtdh wp14">
+  <w:p>
+    <w:pPr>
+      <w:pStyle w:val="Pieddepage"/>
+    </w:pPr>
+  </w:p>
+</w:ftr>
+</file>
+
 <file path=word/footnotes.xml><?xml version="1.0" encoding="utf-8"?>
 <w:footnotes xmlns:wpc="http://schemas.microsoft.com/office/word/2010/wordprocessingCanvas" xmlns:cx="http://schemas.microsoft.com/office/drawing/2014/chartex" xmlns:cx1="http://schemas.microsoft.com/office/drawing/2015/9/8/chartex" xmlns:cx2="http://schemas.microsoft.com/office/drawing/2015/10/21/chartex" xmlns:cx3="http://schemas.microsoft.com/office/drawing/2016/5/9/chartex" xmlns:cx4="http://schemas.microsoft.com/office/drawing/2016/5/10/chartex" xmlns:cx5="http://schemas.microsoft.com/office/drawing/2016/5/11/chartex" xmlns:cx6="http://schemas.microsoft.com/office/drawing/2016/5/12/chartex" xmlns:cx7="http://schemas.microsoft.com/office/drawing/2016/5/13/chartex" xmlns:cx8="http://schemas.microsoft.com/office/drawing/2016/5/14/chartex" xmlns:mc="http://schemas.openxmlformats.org/markup-compatibility/2006" xmlns:aink="http://schemas.microsoft.com/office/drawing/2016/ink" xmlns:am3d="http://schemas.microsoft.com/office/drawing/2017/model3d" xmlns:o="urn:schemas-microsoft-com:office:office" xmlns:r="http://schemas.openxmlformats.org/officeDocument/2006/relationships" xmlns:m="http://schemas.openxmlformats.org/officeDocument/2006/math" xmlns:v="urn:schemas-microsoft-com:vml" xmlns:wp14="http://schemas.microsoft.com/office/word/2010/wordprocessingDrawing" xmlns:wp="http://schemas.openxmlformats.org/drawingml/2006/wordprocessingDrawing" xmlns:w10="urn:schemas-microsoft-com:office:word" xmlns:w="http://schemas.openxmlformats.org/wordprocessingml/2006/main" xmlns:w14="http://schemas.microsoft.com/office/word/2010/wordml" xmlns:w15="http://schemas.microsoft.com/office/word/2012/wordml" xmlns:w16cex="http://schemas.microsoft.com/office/word/2018/wordml/cex" xmlns:w16cid="http://schemas.microsoft.com/office/word/2016/wordml/cid" xmlns:w16="http://schemas.microsoft.com/office/word/2018/wordml" xmlns:w16sdtdh="http://schemas.microsoft.com/office/word/2020/wordml/sdtdatahash" xmlns:w16se="http://schemas.microsoft.com/office/word/2015/wordml/symex" xmlns:wpg="http://schemas.microsoft.com/office/word/2010/wordprocessingGroup" xmlns:wpi="http://schemas.microsoft.com/office/word/2010/wordprocessingInk" xmlns:wne="http://schemas.microsoft.com/office/word/2006/wordml" xmlns:wps="http://schemas.microsoft.com/office/word/2010/wordprocessingShape" mc:Ignorable="w14 w15 w16se w16cid w16 w16cex w16sdtdh wp14">
   <w:footnote w:type="separator" w:id="-1">
@@ -4342,6 +4398,16 @@
 </file>
 
 <file path=word/header1.xml><?xml version="1.0" encoding="utf-8"?>
+<w:hdr xmlns:wpc="http://schemas.microsoft.com/office/word/2010/wordprocessingCanvas" xmlns:cx="http://schemas.microsoft.com/office/drawing/2014/chartex" xmlns:cx1="http://schemas.microsoft.com/office/drawing/2015/9/8/chartex" xmlns:cx2="http://schemas.microsoft.com/office/drawing/2015/10/21/chartex" xmlns:cx3="http://schemas.microsoft.com/office/drawing/2016/5/9/chartex" xmlns:cx4="http://schemas.microsoft.com/office/drawing/2016/5/10/chartex" xmlns:cx5="http://schemas.microsoft.com/office/drawing/2016/5/11/chartex" xmlns:cx6="http://schemas.microsoft.com/office/drawing/2016/5/12/chartex" xmlns:cx7="http://schemas.microsoft.com/office/drawing/2016/5/13/chartex" xmlns:cx8="http://schemas.microsoft.com/office/drawing/2016/5/14/chartex" xmlns:mc="http://schemas.openxmlformats.org/markup-compatibility/2006" xmlns:aink="http://schemas.microsoft.com/office/drawing/2016/ink" xmlns:am3d="http://schemas.microsoft.com/office/drawing/2017/model3d" xmlns:o="urn:schemas-microsoft-com:office:office" xmlns:r="http://schemas.openxmlformats.org/officeDocument/2006/relationships" xmlns:m="http://schemas.openxmlformats.org/officeDocument/2006/math" xmlns:v="urn:schemas-microsoft-com:vml" xmlns:wp14="http://schemas.microsoft.com/office/word/2010/wordprocessingDrawing" xmlns:wp="http://schemas.openxmlformats.org/drawingml/2006/wordprocessingDrawing" xmlns:w10="urn:schemas-microsoft-com:office:word" xmlns:w="http://schemas.openxmlformats.org/wordprocessingml/2006/main" xmlns:w14="http://schemas.microsoft.com/office/word/2010/wordml" xmlns:w15="http://schemas.microsoft.com/office/word/2012/wordml" xmlns:w16cex="http://schemas.microsoft.com/office/word/2018/wordml/cex" xmlns:w16cid="http://schemas.microsoft.com/office/word/2016/wordml/cid" xmlns:w16="http://schemas.microsoft.com/office/word/2018/wordml" xmlns:w16sdtdh="http://schemas.microsoft.com/office/word/2020/wordml/sdtdatahash" xmlns:w16se="http://schemas.microsoft.com/office/word/2015/wordml/symex" xmlns:wpg="http://schemas.microsoft.com/office/word/2010/wordprocessingGroup" xmlns:wpi="http://schemas.microsoft.com/office/word/2010/wordprocessingInk" xmlns:wne="http://schemas.microsoft.com/office/word/2006/wordml" xmlns:wps="http://schemas.microsoft.com/office/word/2010/wordprocessingShape" mc:Ignorable="w14 w15 w16se w16cid w16 w16cex w16sdtdh wp14">
+  <w:p>
+    <w:pPr>
+      <w:pStyle w:val="En-tte"/>
+    </w:pPr>
+  </w:p>
+</w:hdr>
+</file>
+
+<file path=word/header2.xml><?xml version="1.0" encoding="utf-8"?>
 <w:hdr xmlns:wpc="http://schemas.microsoft.com/office/word/2010/wordprocessingCanvas" xmlns:cx="http://schemas.microsoft.com/office/drawing/2014/chartex" xmlns:cx1="http://schemas.microsoft.com/office/drawing/2015/9/8/chartex" xmlns:cx2="http://schemas.microsoft.com/office/drawing/2015/10/21/chartex" xmlns:cx3="http://schemas.microsoft.com/office/drawing/2016/5/9/chartex" xmlns:cx4="http://schemas.microsoft.com/office/drawing/2016/5/10/chartex" xmlns:cx5="http://schemas.microsoft.com/office/drawing/2016/5/11/chartex" xmlns:cx6="http://schemas.microsoft.com/office/drawing/2016/5/12/chartex" xmlns:cx7="http://schemas.microsoft.com/office/drawing/2016/5/13/chartex" xmlns:cx8="http://schemas.microsoft.com/office/drawing/2016/5/14/chartex" xmlns:mc="http://schemas.openxmlformats.org/markup-compatibility/2006" xmlns:aink="http://schemas.microsoft.com/office/drawing/2016/ink" xmlns:am3d="http://schemas.microsoft.com/office/drawing/2017/model3d" xmlns:o="urn:schemas-microsoft-com:office:office" xmlns:r="http://schemas.openxmlformats.org/officeDocument/2006/relationships" xmlns:m="http://schemas.openxmlformats.org/officeDocument/2006/math" xmlns:v="urn:schemas-microsoft-com:vml" xmlns:wp14="http://schemas.microsoft.com/office/word/2010/wordprocessingDrawing" xmlns:wp="http://schemas.openxmlformats.org/drawingml/2006/wordprocessingDrawing" xmlns:w10="urn:schemas-microsoft-com:office:word" xmlns:w="http://schemas.openxmlformats.org/wordprocessingml/2006/main" xmlns:w14="http://schemas.microsoft.com/office/word/2010/wordml" xmlns:w15="http://schemas.microsoft.com/office/word/2012/wordml" xmlns:w16cex="http://schemas.microsoft.com/office/word/2018/wordml/cex" xmlns:w16cid="http://schemas.microsoft.com/office/word/2016/wordml/cid" xmlns:w16="http://schemas.microsoft.com/office/word/2018/wordml" xmlns:w16sdtdh="http://schemas.microsoft.com/office/word/2020/wordml/sdtdatahash" xmlns:w16se="http://schemas.microsoft.com/office/word/2015/wordml/symex" xmlns:wpg="http://schemas.microsoft.com/office/word/2010/wordprocessingGroup" xmlns:wpi="http://schemas.microsoft.com/office/word/2010/wordprocessingInk" xmlns:wne="http://schemas.microsoft.com/office/word/2006/wordml" xmlns:wps="http://schemas.microsoft.com/office/word/2010/wordprocessingShape" mc:Ignorable="w14 w15 w16se w16cid w16 w16cex w16sdtdh wp14">
   <w:p/>
   <w:p>
@@ -4353,6 +4419,16 @@
     </w:pPr>
   </w:p>
   <w:p/>
+</w:hdr>
+</file>
+
+<file path=word/header3.xml><?xml version="1.0" encoding="utf-8"?>
+<w:hdr xmlns:wpc="http://schemas.microsoft.com/office/word/2010/wordprocessingCanvas" xmlns:cx="http://schemas.microsoft.com/office/drawing/2014/chartex" xmlns:cx1="http://schemas.microsoft.com/office/drawing/2015/9/8/chartex" xmlns:cx2="http://schemas.microsoft.com/office/drawing/2015/10/21/chartex" xmlns:cx3="http://schemas.microsoft.com/office/drawing/2016/5/9/chartex" xmlns:cx4="http://schemas.microsoft.com/office/drawing/2016/5/10/chartex" xmlns:cx5="http://schemas.microsoft.com/office/drawing/2016/5/11/chartex" xmlns:cx6="http://schemas.microsoft.com/office/drawing/2016/5/12/chartex" xmlns:cx7="http://schemas.microsoft.com/office/drawing/2016/5/13/chartex" xmlns:cx8="http://schemas.microsoft.com/office/drawing/2016/5/14/chartex" xmlns:mc="http://schemas.openxmlformats.org/markup-compatibility/2006" xmlns:aink="http://schemas.microsoft.com/office/drawing/2016/ink" xmlns:am3d="http://schemas.microsoft.com/office/drawing/2017/model3d" xmlns:o="urn:schemas-microsoft-com:office:office" xmlns:r="http://schemas.openxmlformats.org/officeDocument/2006/relationships" xmlns:m="http://schemas.openxmlformats.org/officeDocument/2006/math" xmlns:v="urn:schemas-microsoft-com:vml" xmlns:wp14="http://schemas.microsoft.com/office/word/2010/wordprocessingDrawing" xmlns:wp="http://schemas.openxmlformats.org/drawingml/2006/wordprocessingDrawing" xmlns:w10="urn:schemas-microsoft-com:office:word" xmlns:w="http://schemas.openxmlformats.org/wordprocessingml/2006/main" xmlns:w14="http://schemas.microsoft.com/office/word/2010/wordml" xmlns:w15="http://schemas.microsoft.com/office/word/2012/wordml" xmlns:w16cex="http://schemas.microsoft.com/office/word/2018/wordml/cex" xmlns:w16cid="http://schemas.microsoft.com/office/word/2016/wordml/cid" xmlns:w16="http://schemas.microsoft.com/office/word/2018/wordml" xmlns:w16sdtdh="http://schemas.microsoft.com/office/word/2020/wordml/sdtdatahash" xmlns:w16se="http://schemas.microsoft.com/office/word/2015/wordml/symex" xmlns:wpg="http://schemas.microsoft.com/office/word/2010/wordprocessingGroup" xmlns:wpi="http://schemas.microsoft.com/office/word/2010/wordprocessingInk" xmlns:wne="http://schemas.microsoft.com/office/word/2006/wordml" xmlns:wps="http://schemas.microsoft.com/office/word/2010/wordprocessingShape" mc:Ignorable="w14 w15 w16se w16cid w16 w16cex w16sdtdh wp14">
+  <w:p>
+    <w:pPr>
+      <w:pStyle w:val="En-tte"/>
+    </w:pPr>
+  </w:p>
 </w:hdr>
 </file>
 

--- a/doc/presentation-Ekoroji-2023.docx
+++ b/doc/presentation-Ekoroji-2023.docx
@@ -1518,13 +1518,6 @@
     </w:p>
     <w:p>
       <w:pPr>
-        <w:rPr>
-          <w:rFonts w:ascii="Roboto Slab" w:eastAsia="Roboto Slab" w:hAnsi="Roboto Slab" w:cs="Roboto Slab"/>
-        </w:rPr>
-      </w:pPr>
-    </w:p>
-    <w:p>
-      <w:pPr>
         <w:jc w:val="both"/>
       </w:pPr>
       <w:r>
@@ -1565,10 +1558,16 @@
         <w:t>. Enfin, l'insertion de données dans la base de données a été un défi que nous avons surmonté grâce à des recherches et des tests approfondis.</w:t>
       </w:r>
     </w:p>
-    <w:p/>
-    <w:p/>
-    <w:p/>
-    <w:p/>
+    <w:p>
+      <w:pPr>
+        <w:jc w:val="both"/>
+      </w:pPr>
+    </w:p>
+    <w:p>
+      <w:pPr>
+        <w:jc w:val="both"/>
+      </w:pPr>
+    </w:p>
     <w:p>
       <w:pPr>
         <w:rPr>
@@ -1602,26 +1601,30 @@
     </w:p>
     <w:p>
       <w:pPr>
-        <w:rPr>
-          <w:rFonts w:ascii="Roboto Slab" w:eastAsia="Roboto Slab" w:hAnsi="Roboto Slab" w:cs="Roboto Slab"/>
-          <w:i/>
-          <w:sz w:val="20"/>
-          <w:szCs w:val="20"/>
-        </w:rPr>
-      </w:pPr>
-    </w:p>
-    <w:p>
-      <w:pPr>
-        <w:jc w:val="both"/>
-        <w:rPr>
-          <w:rFonts w:ascii="Roboto Slab" w:eastAsia="Roboto Slab" w:hAnsi="Roboto Slab" w:cs="Roboto Slab"/>
-        </w:rPr>
-      </w:pPr>
-      <w:r>
-        <w:rPr>
-          <w:rFonts w:ascii="Roboto Slab" w:eastAsia="Roboto Slab" w:hAnsi="Roboto Slab" w:cs="Roboto Slab"/>
-        </w:rPr>
-        <w:t>Le développement d’Ekoroji n'étant pas optimal, nous avons réfléchi à certaines améliorations. Tout d'abord, nous aimerions le rendre accessible sur un serveur tel que Raspberry Pi pour qu'il soit disponible de n'importe où. Nous pourrions rendre cela natif en développant une application hors de Python. Cependant, le gain de rapidité peut être freiné par la présence de l'API. Nous devons également résoudre le problème de la gestion des comptes administrateurs et modérateurs, car actuellement, ils ne sont pas distincts, ce qui pose problème puisque tout le monde peut modifier le site à sa guise.</w:t>
+        <w:jc w:val="both"/>
+        <w:rPr>
+          <w:rFonts w:ascii="Roboto Slab" w:eastAsia="Roboto Slab" w:hAnsi="Roboto Slab" w:cs="Roboto Slab"/>
+        </w:rPr>
+      </w:pPr>
+      <w:r>
+        <w:rPr>
+          <w:rFonts w:ascii="Roboto Slab" w:eastAsia="Roboto Slab" w:hAnsi="Roboto Slab" w:cs="Roboto Slab"/>
+        </w:rPr>
+        <w:t>Le développement d’</w:t>
+      </w:r>
+      <w:proofErr w:type="spellStart"/>
+      <w:r>
+        <w:rPr>
+          <w:rFonts w:ascii="Roboto Slab" w:eastAsia="Roboto Slab" w:hAnsi="Roboto Slab" w:cs="Roboto Slab"/>
+        </w:rPr>
+        <w:t>Ekoroji</w:t>
+      </w:r>
+      <w:proofErr w:type="spellEnd"/>
+      <w:r>
+        <w:rPr>
+          <w:rFonts w:ascii="Roboto Slab" w:eastAsia="Roboto Slab" w:hAnsi="Roboto Slab" w:cs="Roboto Slab"/>
+        </w:rPr>
+        <w:t xml:space="preserve"> n'étant pas optimal, nous avons réfléchi à certaines améliorations. Tout d'abord, nous aimerions le rendre accessible sur un serveur tel que Raspberry Pi pour qu'il soit disponible de n'importe où. Nous pourrions rendre cela natif en développant une application hors de Python. Cependant, le gain de rapidité peut être freiné par la présence de l'API. Nous devons également résoudre le problème de la gestion des comptes administrateurs et modérateurs, car actuellement, ils ne sont pas distincts, ce qui pose problème puisque tout le monde peut modifier le site à sa guise.</w:t>
       </w:r>
     </w:p>
     <w:p>
@@ -1680,6 +1683,42 @@
           <w:rFonts w:ascii="Roboto Slab" w:eastAsia="Roboto Slab" w:hAnsi="Roboto Slab" w:cs="Roboto Slab"/>
         </w:rPr>
         <w:t>Malgré notre réflexion sur le scan, nous n'abandonnons pas cette idée, car elle est pertinente et permettrait une collaboration avec des marques. De plus, c'est également un moyen plus rapide d'accéder à l'information.</w:t>
+      </w:r>
+    </w:p>
+    <w:p>
+      <w:pPr>
+        <w:jc w:val="both"/>
+        <w:rPr>
+          <w:rFonts w:ascii="Roboto Slab" w:eastAsia="Roboto Slab" w:hAnsi="Roboto Slab" w:cs="Roboto Slab"/>
+        </w:rPr>
+      </w:pPr>
+    </w:p>
+    <w:p>
+      <w:pPr>
+        <w:jc w:val="both"/>
+        <w:rPr>
+          <w:rFonts w:ascii="Roboto Slab" w:eastAsia="Roboto Slab" w:hAnsi="Roboto Slab" w:cs="Roboto Slab"/>
+        </w:rPr>
+      </w:pPr>
+      <w:r>
+        <w:rPr>
+          <w:rFonts w:ascii="Roboto Slab" w:eastAsia="Roboto Slab" w:hAnsi="Roboto Slab" w:cs="Roboto Slab"/>
+        </w:rPr>
+        <w:t>Enfin, nous avons prévu de rajouter à la bibliothèque la possibilité de rajouter l'empreinte carbone et la provenance du déchet. Nous souhaitons également proposer un abonnement premium pour pouvoir utiliser l'API d'</w:t>
+      </w:r>
+      <w:proofErr w:type="spellStart"/>
+      <w:r>
+        <w:rPr>
+          <w:rFonts w:ascii="Roboto Slab" w:eastAsia="Roboto Slab" w:hAnsi="Roboto Slab" w:cs="Roboto Slab"/>
+        </w:rPr>
+        <w:t>OpenAI</w:t>
+      </w:r>
+      <w:proofErr w:type="spellEnd"/>
+      <w:r>
+        <w:rPr>
+          <w:rFonts w:ascii="Roboto Slab" w:eastAsia="Roboto Slab" w:hAnsi="Roboto Slab" w:cs="Roboto Slab"/>
+        </w:rPr>
+        <w:t xml:space="preserve"> plus souvent, car elle est payante.</w:t>
       </w:r>
     </w:p>
     <w:p>
